--- a/projects/physical/manuscript/Associations among physical-15-10-28-2230.docx
+++ b/projects/physical/manuscript/Associations among physical-15-10-28-2230.docx
@@ -161,13 +161,8 @@
         <w:jc w:val="center"/>
       </w:pPr>
       <w:r>
-        <w:t xml:space="preserve">Philipp </w:t>
-      </w:r>
-      <w:proofErr w:type="spellStart"/>
-      <w:r>
-        <w:t>Handschuh</w:t>
-      </w:r>
-      <w:proofErr w:type="spellEnd"/>
+        <w:t>Philipp Handschuh</w:t>
+      </w:r>
       <w:r>
         <w:t xml:space="preserve"> </w:t>
       </w:r>
@@ -213,22 +208,12 @@
         <w:spacing w:line="480" w:lineRule="auto"/>
         <w:jc w:val="center"/>
       </w:pPr>
-      <w:proofErr w:type="spellStart"/>
-      <w:r>
-        <w:t>Université</w:t>
-      </w:r>
-      <w:proofErr w:type="spellEnd"/>
-      <w:r>
-        <w:t xml:space="preserve"> </w:t>
-      </w:r>
-      <w:r>
-        <w:t xml:space="preserve">de </w:t>
-      </w:r>
-      <w:proofErr w:type="spellStart"/>
-      <w:r>
-        <w:t>Sherbrooke</w:t>
-      </w:r>
-      <w:proofErr w:type="spellEnd"/>
+      <w:r>
+        <w:t xml:space="preserve">Université </w:t>
+      </w:r>
+      <w:r>
+        <w:t>de Sherbrooke</w:t>
+      </w:r>
     </w:p>
     <w:p>
       <w:pPr>
@@ -272,40 +257,17 @@
         <w:spacing w:line="480" w:lineRule="auto"/>
         <w:jc w:val="center"/>
       </w:pPr>
-      <w:proofErr w:type="spellStart"/>
-      <w:r>
-        <w:t>Dorly</w:t>
-      </w:r>
-      <w:proofErr w:type="spellEnd"/>
-      <w:r>
-        <w:t xml:space="preserve"> </w:t>
-      </w:r>
-      <w:proofErr w:type="spellStart"/>
-      <w:r>
-        <w:t>Deeg</w:t>
-      </w:r>
-      <w:proofErr w:type="spellEnd"/>
+      <w:r>
+        <w:t>Dorly Deeg</w:t>
+      </w:r>
     </w:p>
     <w:p>
       <w:pPr>
         <w:spacing w:line="480" w:lineRule="auto"/>
         <w:jc w:val="center"/>
       </w:pPr>
-      <w:proofErr w:type="spellStart"/>
-      <w:r>
-        <w:t>Vrije</w:t>
-      </w:r>
-      <w:proofErr w:type="spellEnd"/>
-      <w:r>
-        <w:t xml:space="preserve"> </w:t>
-      </w:r>
-      <w:proofErr w:type="spellStart"/>
-      <w:r>
-        <w:t>Universiteit</w:t>
-      </w:r>
-      <w:proofErr w:type="spellEnd"/>
-      <w:r>
-        <w:t xml:space="preserve"> Medical Centre Amsterdam</w:t>
+      <w:r>
+        <w:t>Vrije Universiteit Medical Centre Amsterdam</w:t>
       </w:r>
     </w:p>
     <w:p>
@@ -379,19 +341,9 @@
         <w:spacing w:line="480" w:lineRule="auto"/>
         <w:jc w:val="center"/>
       </w:pPr>
-      <w:proofErr w:type="spellStart"/>
-      <w:r>
-        <w:t>Université</w:t>
-      </w:r>
-      <w:proofErr w:type="spellEnd"/>
-      <w:r>
-        <w:t xml:space="preserve"> de </w:t>
-      </w:r>
-      <w:proofErr w:type="spellStart"/>
-      <w:r>
-        <w:t>Sherbrooke</w:t>
-      </w:r>
-      <w:proofErr w:type="spellEnd"/>
+      <w:r>
+        <w:t>Université de Sherbrooke</w:t>
+      </w:r>
     </w:p>
     <w:p>
       <w:pPr>
@@ -407,13 +359,8 @@
         <w:spacing w:line="480" w:lineRule="auto"/>
         <w:jc w:val="center"/>
       </w:pPr>
-      <w:proofErr w:type="spellStart"/>
-      <w:r>
-        <w:t>Karolinska</w:t>
-      </w:r>
-      <w:proofErr w:type="spellEnd"/>
-      <w:r>
-        <w:t xml:space="preserve"> Institute</w:t>
+      <w:r>
+        <w:t>Karolinska Institute</w:t>
       </w:r>
       <w:r>
         <w:t xml:space="preserve"> </w:t>
@@ -571,11 +518,11 @@
         <w:t xml:space="preserve">.  </w:t>
       </w:r>
     </w:p>
+    <w:commentRangeStart w:id="0"/>
     <w:p>
       <w:pPr>
         <w:spacing w:line="480" w:lineRule="auto"/>
       </w:pPr>
-      <w:commentRangeStart w:id="0"/>
       <w:r>
         <w:rPr>
           <w:noProof/>
@@ -774,15 +721,7 @@
         <w:rPr>
           <w:i/>
         </w:rPr>
-        <w:t>Current wo</w:t>
-      </w:r>
-      <w:bookmarkStart w:id="1" w:name="_GoBack"/>
-      <w:bookmarkEnd w:id="1"/>
-      <w:r>
-        <w:rPr>
-          <w:i/>
-        </w:rPr>
-        <w:t xml:space="preserve">rd count: </w:t>
+        <w:t xml:space="preserve">Current word count: </w:t>
       </w:r>
       <w:r>
         <w:rPr>
@@ -1674,7 +1613,7 @@
       <w:r>
         <w:t xml:space="preserve">. </w:t>
       </w:r>
-      <w:commentRangeStart w:id="2"/>
+      <w:commentRangeStart w:id="1"/>
       <w:r>
         <w:t xml:space="preserve">For example, </w:t>
       </w:r>
@@ -1799,15 +1738,7 @@
         <w:t xml:space="preserve"> </w:t>
       </w:r>
       <w:r>
-        <w:t>(</w:t>
-      </w:r>
-      <w:proofErr w:type="spellStart"/>
-      <w:r>
-        <w:t>Kayode</w:t>
-      </w:r>
-      <w:proofErr w:type="spellEnd"/>
-      <w:r>
-        <w:t xml:space="preserve"> et al., 2013)</w:t>
+        <w:t>(Kayode et al., 2013)</w:t>
       </w:r>
       <w:r>
         <w:t xml:space="preserve">. </w:t>
@@ -1857,12 +1788,12 @@
       <w:r>
         <w:t xml:space="preserve"> related.  </w:t>
       </w:r>
-      <w:commentRangeEnd w:id="2"/>
+      <w:commentRangeEnd w:id="1"/>
       <w:r>
         <w:rPr>
           <w:rStyle w:val="CommentReference"/>
         </w:rPr>
-        <w:commentReference w:id="2"/>
+        <w:commentReference w:id="1"/>
       </w:r>
     </w:p>
     <w:p>
@@ -1906,15 +1837,7 @@
         <w:t xml:space="preserve"> of general functional decline</w:t>
       </w:r>
       <w:r>
-        <w:t xml:space="preserve"> (</w:t>
-      </w:r>
-      <w:proofErr w:type="spellStart"/>
-      <w:r>
-        <w:t>Deary</w:t>
-      </w:r>
-      <w:proofErr w:type="spellEnd"/>
-      <w:r>
-        <w:t>, 2012)</w:t>
+        <w:t xml:space="preserve"> (Deary, 2012)</w:t>
       </w:r>
       <w:r>
         <w:t xml:space="preserve">. </w:t>
@@ -2165,15 +2088,7 @@
         <w:t xml:space="preserve"> driven by generational changes (Schaie</w:t>
       </w:r>
       <w:r>
-        <w:t xml:space="preserve"> &amp; </w:t>
-      </w:r>
-      <w:proofErr w:type="spellStart"/>
-      <w:r>
-        <w:t>Strother</w:t>
-      </w:r>
-      <w:proofErr w:type="spellEnd"/>
-      <w:r>
-        <w:t>, 1968</w:t>
+        <w:t xml:space="preserve"> &amp; Strother, 1968</w:t>
       </w:r>
       <w:r>
         <w:t xml:space="preserve">) or mean trends </w:t>
@@ -2438,15 +2353,7 @@
         <w:t xml:space="preserve">or </w:t>
       </w:r>
       <w:r>
-        <w:t xml:space="preserve">psychiatric symptomatology that interfere with neuropsychological testing, and </w:t>
-      </w:r>
-      <w:proofErr w:type="spellStart"/>
-      <w:r>
-        <w:t>nonambulatory</w:t>
-      </w:r>
-      <w:proofErr w:type="spellEnd"/>
-      <w:r>
-        <w:t xml:space="preserve"> status </w:t>
+        <w:t xml:space="preserve">psychiatric symptomatology that interfere with neuropsychological testing, and nonambulatory status </w:t>
       </w:r>
       <w:r>
         <w:t xml:space="preserve">were excluded </w:t>
@@ -2465,19 +2372,19 @@
           <w:lang w:val="en-CA"/>
         </w:rPr>
       </w:pPr>
-      <w:commentRangeStart w:id="3"/>
+      <w:commentRangeStart w:id="2"/>
       <w:r>
         <w:rPr>
           <w:lang w:val="en-CA"/>
         </w:rPr>
         <w:t>The</w:t>
       </w:r>
-      <w:commentRangeEnd w:id="3"/>
+      <w:commentRangeEnd w:id="2"/>
       <w:r>
         <w:rPr>
           <w:rStyle w:val="CommentReference"/>
         </w:rPr>
-        <w:commentReference w:id="3"/>
+        <w:commentReference w:id="2"/>
       </w:r>
       <w:r>
         <w:rPr>
@@ -2589,13 +2496,8 @@
         </w:rPr>
         <w:t>P</w:t>
       </w:r>
-      <w:proofErr w:type="spellStart"/>
-      <w:r>
-        <w:t>hysical</w:t>
-      </w:r>
-      <w:proofErr w:type="spellEnd"/>
-      <w:r>
-        <w:t xml:space="preserve"> </w:t>
+      <w:r>
+        <w:t xml:space="preserve">hysical </w:t>
       </w:r>
       <w:r>
         <w:t>capability</w:t>
@@ -2674,16 +2576,16 @@
       <w:pPr>
         <w:spacing w:line="480" w:lineRule="auto"/>
       </w:pPr>
-      <w:commentRangeStart w:id="4"/>
+      <w:commentRangeStart w:id="3"/>
       <w:r>
         <w:t>The</w:t>
       </w:r>
-      <w:commentRangeEnd w:id="4"/>
+      <w:commentRangeEnd w:id="3"/>
       <w:r>
         <w:rPr>
           <w:rStyle w:val="CommentReference"/>
         </w:rPr>
-        <w:commentReference w:id="4"/>
+        <w:commentReference w:id="3"/>
       </w:r>
       <w:r>
         <w:t xml:space="preserve"> Interdisciplinary Longitudinal Study of Adult Development (ILSE) includes</w:t>
@@ -2918,16 +2820,8 @@
         <w:rPr>
           <w:color w:val="221E1F"/>
         </w:rPr>
-        <w:t xml:space="preserve"> (</w:t>
-      </w:r>
-      <w:proofErr w:type="spellStart"/>
-      <w:r>
-        <w:rPr>
-          <w:color w:val="221E1F"/>
-        </w:rPr>
-        <w:t>NuAge</w:t>
-      </w:r>
-      <w:proofErr w:type="spellEnd"/>
+        <w:t xml:space="preserve"> (NuAge</w:t>
+      </w:r>
       <w:r>
         <w:rPr>
           <w:color w:val="221E1F"/>
@@ -2975,21 +2869,7 @@
         <w:rPr>
           <w:color w:val="221E1F"/>
         </w:rPr>
-        <w:t xml:space="preserve"> drawn from a random sample stratified by age and sex obtained from the Québec Medicare database (RAMQ) for the regions of Montreal, Laval, and </w:t>
-      </w:r>
-      <w:proofErr w:type="spellStart"/>
-      <w:r>
-        <w:rPr>
-          <w:color w:val="221E1F"/>
-        </w:rPr>
-        <w:t>Sherbrooke</w:t>
-      </w:r>
-      <w:proofErr w:type="spellEnd"/>
-      <w:r>
-        <w:rPr>
-          <w:color w:val="221E1F"/>
-        </w:rPr>
-        <w:t xml:space="preserve"> in Québec, </w:t>
+        <w:t xml:space="preserve"> drawn from a random sample stratified by age and sex obtained from the Québec Medicare database (RAMQ) for the regions of Montreal, Laval, and Sherbrooke in Québec, </w:t>
       </w:r>
       <w:r>
         <w:rPr>
@@ -3063,19 +2943,11 @@
         </w:rPr>
         <w:t xml:space="preserve">, </w:t>
       </w:r>
-      <w:proofErr w:type="spellStart"/>
       <w:r>
         <w:rPr>
           <w:lang w:val="fr-CA"/>
         </w:rPr>
-        <w:t>willing</w:t>
-      </w:r>
-      <w:proofErr w:type="spellEnd"/>
-      <w:r>
-        <w:rPr>
-          <w:lang w:val="fr-CA"/>
-        </w:rPr>
-        <w:t xml:space="preserve"> to commit for </w:t>
+        <w:t xml:space="preserve">willing to commit for </w:t>
       </w:r>
       <w:r>
         <w:rPr>
@@ -3089,7 +2961,6 @@
         </w:rPr>
         <w:t xml:space="preserve"> 5 </w:t>
       </w:r>
-      <w:proofErr w:type="spellStart"/>
       <w:r>
         <w:rPr>
           <w:lang w:val="fr-CA"/>
@@ -3100,29 +2971,14 @@
         <w:rPr>
           <w:lang w:val="fr-CA"/>
         </w:rPr>
-        <w:t>s</w:t>
-      </w:r>
-      <w:proofErr w:type="spellEnd"/>
+        <w:t>s of the</w:t>
+      </w:r>
       <w:r>
         <w:rPr>
           <w:lang w:val="fr-CA"/>
         </w:rPr>
-        <w:t xml:space="preserve"> of the</w:t>
-      </w:r>
-      <w:r>
-        <w:rPr>
-          <w:lang w:val="fr-CA"/>
-        </w:rPr>
-        <w:t xml:space="preserve"> </w:t>
-      </w:r>
-      <w:proofErr w:type="spellStart"/>
-      <w:r>
-        <w:rPr>
-          <w:lang w:val="fr-CA"/>
-        </w:rPr>
-        <w:t>study</w:t>
-      </w:r>
-      <w:proofErr w:type="spellEnd"/>
+        <w:t xml:space="preserve"> study</w:t>
+      </w:r>
       <w:r>
         <w:rPr>
           <w:lang w:val="fr-CA"/>
@@ -3145,21 +3001,7 @@
         <w:rPr>
           <w:color w:val="221E1F"/>
         </w:rPr>
-        <w:t xml:space="preserve"> cognitive impairment (modified mini mental state examination, 3MS, &gt;79 (</w:t>
-      </w:r>
-      <w:proofErr w:type="spellStart"/>
-      <w:r>
-        <w:rPr>
-          <w:color w:val="221E1F"/>
-        </w:rPr>
-        <w:t>Teng</w:t>
-      </w:r>
-      <w:proofErr w:type="spellEnd"/>
-      <w:r>
-        <w:rPr>
-          <w:color w:val="221E1F"/>
-        </w:rPr>
-        <w:t xml:space="preserve"> and Chui, 1987)), able to walk without assistance (cane acceptable), to walk 300 meters, and to climb 10 stairs without rest. </w:t>
+        <w:t xml:space="preserve"> cognitive impairment (modified mini mental state examination, 3MS, &gt;79 (Teng and Chui, 1987)), able to walk without assistance (cane acceptable), to walk 300 meters, and to climb 10 stairs without rest. </w:t>
       </w:r>
       <w:r>
         <w:rPr>
@@ -3637,7 +3479,7 @@
       <w:r>
         <w:t xml:space="preserve">.  </w:t>
       </w:r>
-      <w:del w:id="5" w:author="Andrea Piccinin" w:date="2015-10-28T21:53:00Z">
+      <w:del w:id="4" w:author="Andrea Piccinin" w:date="2015-10-28T21:53:00Z">
         <w:r>
           <w:delText>For the purpose of this study</w:delText>
         </w:r>
@@ -3745,35 +3587,21 @@
         <w:rPr>
           <w:rFonts w:ascii="Calibri" w:eastAsia="Calibri" w:hAnsi="Calibri" w:cs="Times New Roman"/>
         </w:rPr>
-        <w:t>Combining estimates.—Results from the studies analyzed here have also been robustly combined to obtain a variance-weighted average effect using meta-analytic techniques (</w:t>
-      </w:r>
-      <w:proofErr w:type="spellStart"/>
-      <w:r>
-        <w:rPr>
-          <w:rFonts w:ascii="Calibri" w:eastAsia="Calibri" w:hAnsi="Calibri" w:cs="Times New Roman"/>
-        </w:rPr>
-        <w:t>DerSimonian</w:t>
-      </w:r>
-      <w:proofErr w:type="spellEnd"/>
-      <w:r>
-        <w:rPr>
-          <w:rFonts w:ascii="Calibri" w:eastAsia="Calibri" w:hAnsi="Calibri" w:cs="Times New Roman"/>
-        </w:rPr>
-        <w:t xml:space="preserve"> &amp; Laird 1986). </w:t>
-      </w:r>
-      <w:commentRangeStart w:id="6"/>
+        <w:t xml:space="preserve">Combining estimates.—Results from the studies analyzed here have also been robustly combined to obtain a variance-weighted average effect using meta-analytic techniques (DerSimonian &amp; Laird 1986). </w:t>
+      </w:r>
+      <w:commentRangeStart w:id="5"/>
       <w:r>
         <w:rPr>
           <w:rFonts w:ascii="Calibri" w:eastAsia="Calibri" w:hAnsi="Calibri" w:cs="Times New Roman"/>
         </w:rPr>
         <w:t xml:space="preserve">Unlike a typical meta-analysis of existing literature, however, our “integrative analysis” is less susceptible to publication bias. </w:t>
       </w:r>
-      <w:commentRangeEnd w:id="6"/>
+      <w:commentRangeEnd w:id="5"/>
       <w:r>
         <w:rPr>
           <w:rStyle w:val="CommentReference"/>
         </w:rPr>
-        <w:commentReference w:id="6"/>
+        <w:commentReference w:id="5"/>
       </w:r>
       <w:r>
         <w:rPr>
@@ -3955,19 +3783,7 @@
         <w:rPr>
           <w:rFonts w:ascii="Calibri" w:eastAsia="Calibri" w:hAnsi="Calibri" w:cs="Times New Roman"/>
         </w:rPr>
-        <w:t xml:space="preserve"> Forest plots in Figure 1 display the slope-slope correlations for each </w:t>
-      </w:r>
-      <w:r>
-        <w:rPr>
-          <w:rFonts w:ascii="Calibri" w:eastAsia="Calibri" w:hAnsi="Calibri" w:cs="Times New Roman"/>
-        </w:rPr>
-        <w:t>variable pair</w:t>
-      </w:r>
-      <w:r>
-        <w:rPr>
-          <w:rFonts w:ascii="Calibri" w:eastAsia="Calibri" w:hAnsi="Calibri" w:cs="Times New Roman"/>
-        </w:rPr>
-        <w:t xml:space="preserve"> by study and sex.</w:t>
+        <w:t xml:space="preserve"> Forest plots in Figure 1 display the slope-slope correlations for each variable pair by study and sex.</w:t>
       </w:r>
     </w:p>
     <w:p>
@@ -4230,23 +4046,7 @@
         <w:spacing w:line="480" w:lineRule="auto"/>
       </w:pPr>
       <w:r>
-        <w:t xml:space="preserve">One possible limitation of this research is low reliability of physical functioning measures. However, grip strength in particular has been shown to have high test-retest stability (for average of three trials, ICC=0.81; </w:t>
-      </w:r>
-      <w:proofErr w:type="spellStart"/>
-      <w:r>
-        <w:t>Wolinsky</w:t>
-      </w:r>
-      <w:proofErr w:type="spellEnd"/>
-      <w:r>
-        <w:t xml:space="preserve"> et al., 2005). Although gait speed was found to be less reliable (for average of two trials, ICC=0.56; </w:t>
-      </w:r>
-      <w:proofErr w:type="spellStart"/>
-      <w:r>
-        <w:t>Wolinsky</w:t>
-      </w:r>
-      <w:proofErr w:type="spellEnd"/>
-      <w:r>
-        <w:t xml:space="preserve"> et al., 2005), this may be an underestimate due to variations in the course length for half of the participants. In the data considered here, X of XX studies used average performance over 2-3 trials, which may have reduced measurement error.</w:t>
+        <w:t>One possible limitation of this research is low reliability of physical functioning measures. However, grip strength in particular has been shown to have high test-retest stability (for average of three trials, ICC=0.81; Wolinsky et al., 2005). Although gait speed was found to be less reliable (for average of two trials, ICC=0.56; Wolinsky et al., 2005), this may be an underestimate due to variations in the course length for half of the participants. In the data considered here, X of XX studies used average performance over 2-3 trials, which may have reduced measurement error.</w:t>
       </w:r>
     </w:p>
     <w:p>
@@ -4265,16 +4065,16 @@
       <w:pPr>
         <w:spacing w:line="480" w:lineRule="auto"/>
       </w:pPr>
-      <w:commentRangeStart w:id="7"/>
+      <w:commentRangeStart w:id="6"/>
       <w:r>
         <w:t xml:space="preserve">  </w:t>
       </w:r>
-      <w:commentRangeEnd w:id="7"/>
+      <w:commentRangeEnd w:id="6"/>
       <w:r>
         <w:rPr>
           <w:rStyle w:val="CommentReference"/>
         </w:rPr>
-        <w:commentReference w:id="7"/>
+        <w:commentReference w:id="6"/>
       </w:r>
     </w:p>
     <w:p>
@@ -4342,16 +4142,7 @@
         <w:t xml:space="preserve">Please add funding statements in alphabetical order. </w:t>
       </w:r>
       <w:r>
-        <w:t>T</w:t>
-      </w:r>
-      <w:r>
-        <w:t>he HRS is a cooperative agreement between the National Institute on Aging and the Univer</w:t>
-      </w:r>
-      <w:r>
-        <w:t>sity of Michigan (U01 AG009740).</w:t>
-      </w:r>
-      <w:r>
-        <w:t xml:space="preserve"> </w:t>
+        <w:t xml:space="preserve">The HRS is a cooperative agreement between the National Institute on Aging and the University of Michigan (U01 AG009740). </w:t>
       </w:r>
       <w:r>
         <w:rPr>
@@ -4912,15 +4703,7 @@
         <w:t>W. &amp;</w:t>
       </w:r>
       <w:r>
-        <w:t xml:space="preserve"> </w:t>
-      </w:r>
-      <w:proofErr w:type="spellStart"/>
-      <w:r>
-        <w:t>Strother</w:t>
-      </w:r>
-      <w:proofErr w:type="spellEnd"/>
-      <w:r>
-        <w:t xml:space="preserve">, </w:t>
+        <w:t xml:space="preserve"> Strother, </w:t>
       </w:r>
       <w:r>
         <w:t>C.</w:t>
@@ -5024,32 +4807,18 @@
         <w:rPr>
           <w:color w:val="221E1F"/>
         </w:rPr>
-        <w:t>l. 2011,</w:t>
-      </w:r>
-      <w:r>
-        <w:rPr>
-          <w:color w:val="221E1F"/>
-        </w:rPr>
-        <w:t xml:space="preserve"> Bouchard et al. 2009</w:t>
+        <w:t>l. 2011, Bouchard et al. 2009</w:t>
       </w:r>
     </w:p>
     <w:p>
       <w:pPr>
         <w:spacing w:line="480" w:lineRule="auto"/>
       </w:pPr>
-      <w:proofErr w:type="spellStart"/>
       <w:r>
         <w:rPr>
           <w:color w:val="221E1F"/>
         </w:rPr>
-        <w:t>Teng</w:t>
-      </w:r>
-      <w:proofErr w:type="spellEnd"/>
-      <w:r>
-        <w:rPr>
-          <w:color w:val="221E1F"/>
-        </w:rPr>
-        <w:t xml:space="preserve"> and Chui, 1987</w:t>
+        <w:t>Teng and Chui, 1987</w:t>
       </w:r>
     </w:p>
     <w:p>
@@ -5064,32 +4833,19 @@
       <w:pPr>
         <w:spacing w:line="480" w:lineRule="auto"/>
       </w:pPr>
-      <w:proofErr w:type="spellStart"/>
       <w:r>
         <w:rPr>
           <w:rFonts w:ascii="Calibri" w:eastAsia="Calibri" w:hAnsi="Calibri" w:cs="Times New Roman"/>
         </w:rPr>
-        <w:t>DerSimonian</w:t>
-      </w:r>
-      <w:proofErr w:type="spellEnd"/>
-      <w:r>
-        <w:rPr>
-          <w:rFonts w:ascii="Calibri" w:eastAsia="Calibri" w:hAnsi="Calibri" w:cs="Times New Roman"/>
-        </w:rPr>
-        <w:t xml:space="preserve"> &amp; Laird 1986).</w:t>
+        <w:t>DerSimonian &amp; Laird 1986).</w:t>
       </w:r>
     </w:p>
     <w:p>
       <w:pPr>
         <w:spacing w:line="480" w:lineRule="auto"/>
       </w:pPr>
-      <w:proofErr w:type="spellStart"/>
-      <w:r>
-        <w:t>Wolinsky</w:t>
-      </w:r>
-      <w:proofErr w:type="spellEnd"/>
-      <w:r>
-        <w:t xml:space="preserve"> et al., 2005</w:t>
+      <w:r>
+        <w:t>Wolinsky et al., 2005</w:t>
       </w:r>
     </w:p>
     <w:p>
@@ -5604,14 +5360,12 @@
                 <w:rFonts w:eastAsia="Calibri" w:cs="Cordia New"/>
               </w:rPr>
             </w:pPr>
-            <w:proofErr w:type="spellStart"/>
             <w:r>
               <w:rPr>
                 <w:rFonts w:eastAsia="Calibri" w:cs="Cordia New"/>
               </w:rPr>
               <w:t>NuAge</w:t>
             </w:r>
-            <w:proofErr w:type="spellEnd"/>
           </w:p>
           <w:p>
             <w:pPr>
@@ -7938,6 +7692,14 @@
                 <w:rFonts w:eastAsia="Calibri" w:cs="Cordia New"/>
               </w:rPr>
             </w:pPr>
+            <w:r>
+              <w:rPr>
+                <w:rFonts w:eastAsia="Calibri" w:cs="Cordia New"/>
+              </w:rPr>
+              <w:t>83</w:t>
+            </w:r>
+            <w:bookmarkStart w:id="7" w:name="_GoBack"/>
+            <w:bookmarkEnd w:id="7"/>
           </w:p>
         </w:tc>
         <w:tc>
@@ -8650,23 +8412,7 @@
               <w:spacing w:line="480" w:lineRule="auto"/>
             </w:pPr>
             <w:r>
-              <w:t xml:space="preserve">Walk 12 </w:t>
-            </w:r>
-            <w:proofErr w:type="spellStart"/>
-            <w:r>
-              <w:t>ft</w:t>
-            </w:r>
-            <w:proofErr w:type="spellEnd"/>
-            <w:r>
-              <w:t xml:space="preserve"> at usual pace on </w:t>
-            </w:r>
-            <w:proofErr w:type="spellStart"/>
-            <w:r>
-              <w:t>GAITRite</w:t>
-            </w:r>
-            <w:proofErr w:type="spellEnd"/>
-            <w:r>
-              <w:t xml:space="preserve"> walkway; </w:t>
+              <w:t xml:space="preserve">Walk 12 ft at usual pace on GAITRite walkway; </w:t>
             </w:r>
             <w:r>
               <w:t xml:space="preserve">Average of </w:t>
@@ -8722,15 +8468,7 @@
               <w:spacing w:line="480" w:lineRule="auto"/>
             </w:pPr>
             <w:r>
-              <w:t xml:space="preserve">Maximum of three trials, </w:t>
-            </w:r>
-            <w:proofErr w:type="spellStart"/>
-            <w:r>
-              <w:t>Vitalograph</w:t>
-            </w:r>
-            <w:proofErr w:type="spellEnd"/>
-            <w:r>
-              <w:t xml:space="preserve"> Micro Spirometer (</w:t>
+              <w:t>Maximum of three trials, Vitalograph Micro Spirometer (</w:t>
             </w:r>
             <w:r>
               <w:rPr>
@@ -8752,15 +8490,7 @@
               <w:spacing w:line="480" w:lineRule="auto"/>
             </w:pPr>
             <w:r>
-              <w:t xml:space="preserve">Walk 8 </w:t>
-            </w:r>
-            <w:proofErr w:type="spellStart"/>
-            <w:r>
-              <w:t>ft</w:t>
-            </w:r>
-            <w:proofErr w:type="spellEnd"/>
-            <w:r>
-              <w:t xml:space="preserve"> at usual pace; Average of two trials;</w:t>
+              <w:t>Walk 8 ft at usual pace; Average of two trials;</w:t>
             </w:r>
           </w:p>
           <w:p>
@@ -8865,21 +8595,8 @@
               <w:spacing w:line="480" w:lineRule="auto"/>
             </w:pPr>
             <w:r>
-              <w:t xml:space="preserve">AVERAGE OR MAX force; 3 trials per hand (+2 practice); </w:t>
-            </w:r>
-            <w:proofErr w:type="spellStart"/>
-            <w:r>
-              <w:t>Vigorimeter</w:t>
-            </w:r>
-            <w:proofErr w:type="spellEnd"/>
-            <w:r>
-              <w:t xml:space="preserve"> (largest bulb) (kg</w:t>
-            </w:r>
-            <w:proofErr w:type="gramStart"/>
-            <w:r>
-              <w:t>??? )</w:t>
-            </w:r>
-            <w:proofErr w:type="gramEnd"/>
+              <w:t>AVERAGE OR MAX force; 3 trials per hand (+2 practice); Vigorimeter (largest bulb) (kg??? )</w:t>
+            </w:r>
           </w:p>
         </w:tc>
         <w:tc>
@@ -9004,15 +8721,7 @@
               <w:t xml:space="preserve">Jamar hydraulic hand dynamometer (Lafayette Instrument, Lafayette, Ind., USA) </w:t>
             </w:r>
             <w:r>
-              <w:t>(</w:t>
-            </w:r>
-            <w:proofErr w:type="spellStart"/>
-            <w:r>
-              <w:t>lbs</w:t>
-            </w:r>
-            <w:proofErr w:type="spellEnd"/>
-            <w:r>
-              <w:t>)</w:t>
+              <w:t>(lbs)</w:t>
             </w:r>
           </w:p>
         </w:tc>
@@ -9028,23 +8737,7 @@
               <w:t xml:space="preserve">Average of two spirometer trials </w:t>
             </w:r>
             <w:r>
-              <w:t>(</w:t>
-            </w:r>
-            <w:proofErr w:type="spellStart"/>
-            <w:r>
-              <w:t>MicroPlus</w:t>
-            </w:r>
-            <w:proofErr w:type="spellEnd"/>
-            <w:r>
-              <w:t xml:space="preserve"> Spirometer MS03, </w:t>
-            </w:r>
-            <w:proofErr w:type="spellStart"/>
-            <w:r>
-              <w:t>MicroMedical</w:t>
-            </w:r>
-            <w:proofErr w:type="spellEnd"/>
-            <w:r>
-              <w:t xml:space="preserve"> Ltd.)  </w:t>
+              <w:t xml:space="preserve">(MicroPlus Spirometer MS03, MicroMedical Ltd.)  </w:t>
             </w:r>
             <w:r>
               <w:t xml:space="preserve"> (</w:t>
@@ -9097,23 +8790,7 @@
               <w:spacing w:line="480" w:lineRule="auto"/>
             </w:pPr>
             <w:r>
-              <w:t xml:space="preserve">Average of maximum force,  3 trials per hand; Martin </w:t>
-            </w:r>
-            <w:proofErr w:type="spellStart"/>
-            <w:r>
-              <w:t>Vigorimeter</w:t>
-            </w:r>
-            <w:proofErr w:type="spellEnd"/>
-            <w:r>
-              <w:t xml:space="preserve">  (</w:t>
-            </w:r>
-            <w:proofErr w:type="spellStart"/>
-            <w:r>
-              <w:t>KPa</w:t>
-            </w:r>
-            <w:proofErr w:type="spellEnd"/>
-            <w:r>
-              <w:t>)</w:t>
+              <w:t>Average of maximum force,  3 trials per hand; Martin Vigorimeter  (KPa)</w:t>
             </w:r>
           </w:p>
         </w:tc>
@@ -9201,23 +8878,7 @@
               <w:t xml:space="preserve"> trials</w:t>
             </w:r>
             <w:r>
-              <w:t xml:space="preserve"> per hand; Martin </w:t>
-            </w:r>
-            <w:proofErr w:type="spellStart"/>
-            <w:r>
-              <w:t>Vigorimeter</w:t>
-            </w:r>
-            <w:proofErr w:type="spellEnd"/>
-            <w:r>
-              <w:t xml:space="preserve"> (</w:t>
-            </w:r>
-            <w:proofErr w:type="spellStart"/>
-            <w:r>
-              <w:t>lbs</w:t>
-            </w:r>
-            <w:proofErr w:type="spellEnd"/>
-            <w:r>
-              <w:t>/in</w:t>
+              <w:t xml:space="preserve"> per hand; Martin Vigorimeter (lbs/in</w:t>
             </w:r>
             <w:r>
               <w:rPr>
@@ -9348,61 +9009,56 @@
                 <w:color w:val="333333"/>
                 <w:shd w:val="clear" w:color="auto" w:fill="FFFFFF"/>
               </w:rPr>
-              <w:t xml:space="preserve"> portable 10-1 dry bellows </w:t>
-            </w:r>
-            <w:proofErr w:type="spellStart"/>
+              <w:t xml:space="preserve"> portable 10-1 dry bellows Vicatest spirometer (Mijnhardt, Bunnik, The Netherlands) with subjects in seated </w:t>
+            </w:r>
             <w:r>
               <w:rPr>
                 <w:rFonts w:ascii="Calibri" w:hAnsi="Calibri" w:cs="Helvetica"/>
                 <w:color w:val="333333"/>
                 <w:shd w:val="clear" w:color="auto" w:fill="FFFFFF"/>
               </w:rPr>
-              <w:t>Vicatest</w:t>
-            </w:r>
-            <w:proofErr w:type="spellEnd"/>
+              <w:lastRenderedPageBreak/>
+              <w:t xml:space="preserve">position and nasal passages blocked with nose clips. At IPT3, 30% of subjects </w:t>
+            </w:r>
             <w:r>
               <w:rPr>
                 <w:rFonts w:ascii="Calibri" w:hAnsi="Calibri" w:cs="Helvetica"/>
                 <w:color w:val="333333"/>
                 <w:shd w:val="clear" w:color="auto" w:fill="FFFFFF"/>
               </w:rPr>
-              <w:t xml:space="preserve"> spirometer (</w:t>
-            </w:r>
-            <w:proofErr w:type="spellStart"/>
+              <w:t>used</w:t>
+            </w:r>
             <w:r>
               <w:rPr>
                 <w:rFonts w:ascii="Calibri" w:hAnsi="Calibri" w:cs="Helvetica"/>
                 <w:color w:val="333333"/>
                 <w:shd w:val="clear" w:color="auto" w:fill="FFFFFF"/>
               </w:rPr>
-              <w:t>Mijnhardt</w:t>
-            </w:r>
-            <w:proofErr w:type="spellEnd"/>
+              <w:t xml:space="preserve"> Vicatest, the </w:t>
+            </w:r>
             <w:r>
               <w:rPr>
                 <w:rFonts w:ascii="Calibri" w:hAnsi="Calibri" w:cs="Helvetica"/>
                 <w:color w:val="333333"/>
                 <w:shd w:val="clear" w:color="auto" w:fill="FFFFFF"/>
               </w:rPr>
-              <w:t xml:space="preserve">, </w:t>
-            </w:r>
-            <w:proofErr w:type="spellStart"/>
+              <w:t>rest</w:t>
+            </w:r>
             <w:r>
               <w:rPr>
                 <w:rFonts w:ascii="Calibri" w:hAnsi="Calibri" w:cs="Helvetica"/>
                 <w:color w:val="333333"/>
                 <w:shd w:val="clear" w:color="auto" w:fill="FFFFFF"/>
               </w:rPr>
-              <w:t>Bunnik</w:t>
-            </w:r>
-            <w:proofErr w:type="spellEnd"/>
+              <w:t xml:space="preserve"> us</w:t>
+            </w:r>
             <w:r>
               <w:rPr>
                 <w:rFonts w:ascii="Calibri" w:hAnsi="Calibri" w:cs="Helvetica"/>
                 <w:color w:val="333333"/>
                 <w:shd w:val="clear" w:color="auto" w:fill="FFFFFF"/>
               </w:rPr>
-              <w:t xml:space="preserve">, The Netherlands) with subjects in seated </w:t>
+              <w:t>ed a</w:t>
             </w:r>
             <w:r>
               <w:rPr>
@@ -9410,92 +9066,7 @@
                 <w:color w:val="333333"/>
                 <w:shd w:val="clear" w:color="auto" w:fill="FFFFFF"/>
               </w:rPr>
-              <w:lastRenderedPageBreak/>
-              <w:t xml:space="preserve">position and nasal passages blocked with nose clips. At IPT3, 30% of subjects </w:t>
-            </w:r>
-            <w:r>
-              <w:rPr>
-                <w:rFonts w:ascii="Calibri" w:hAnsi="Calibri" w:cs="Helvetica"/>
-                <w:color w:val="333333"/>
-                <w:shd w:val="clear" w:color="auto" w:fill="FFFFFF"/>
-              </w:rPr>
-              <w:t>used</w:t>
-            </w:r>
-            <w:r>
-              <w:rPr>
-                <w:rFonts w:ascii="Calibri" w:hAnsi="Calibri" w:cs="Helvetica"/>
-                <w:color w:val="333333"/>
-                <w:shd w:val="clear" w:color="auto" w:fill="FFFFFF"/>
-              </w:rPr>
-              <w:t xml:space="preserve"> </w:t>
-            </w:r>
-            <w:proofErr w:type="spellStart"/>
-            <w:r>
-              <w:rPr>
-                <w:rFonts w:ascii="Calibri" w:hAnsi="Calibri" w:cs="Helvetica"/>
-                <w:color w:val="333333"/>
-                <w:shd w:val="clear" w:color="auto" w:fill="FFFFFF"/>
-              </w:rPr>
-              <w:t>Vicatest</w:t>
-            </w:r>
-            <w:proofErr w:type="spellEnd"/>
-            <w:r>
-              <w:rPr>
-                <w:rFonts w:ascii="Calibri" w:hAnsi="Calibri" w:cs="Helvetica"/>
-                <w:color w:val="333333"/>
-                <w:shd w:val="clear" w:color="auto" w:fill="FFFFFF"/>
-              </w:rPr>
-              <w:t xml:space="preserve">, the </w:t>
-            </w:r>
-            <w:r>
-              <w:rPr>
-                <w:rFonts w:ascii="Calibri" w:hAnsi="Calibri" w:cs="Helvetica"/>
-                <w:color w:val="333333"/>
-                <w:shd w:val="clear" w:color="auto" w:fill="FFFFFF"/>
-              </w:rPr>
-              <w:t>rest</w:t>
-            </w:r>
-            <w:r>
-              <w:rPr>
-                <w:rFonts w:ascii="Calibri" w:hAnsi="Calibri" w:cs="Helvetica"/>
-                <w:color w:val="333333"/>
-                <w:shd w:val="clear" w:color="auto" w:fill="FFFFFF"/>
-              </w:rPr>
-              <w:t xml:space="preserve"> us</w:t>
-            </w:r>
-            <w:r>
-              <w:rPr>
-                <w:rFonts w:ascii="Calibri" w:hAnsi="Calibri" w:cs="Helvetica"/>
-                <w:color w:val="333333"/>
-                <w:shd w:val="clear" w:color="auto" w:fill="FFFFFF"/>
-              </w:rPr>
-              <w:t>ed a</w:t>
-            </w:r>
-            <w:r>
-              <w:rPr>
-                <w:rFonts w:ascii="Calibri" w:hAnsi="Calibri" w:cs="Helvetica"/>
-                <w:color w:val="333333"/>
-                <w:shd w:val="clear" w:color="auto" w:fill="FFFFFF"/>
-              </w:rPr>
-              <w:t xml:space="preserve"> portable ML 330 spirometer (</w:t>
-            </w:r>
-            <w:proofErr w:type="spellStart"/>
-            <w:r>
-              <w:rPr>
-                <w:rFonts w:ascii="Calibri" w:hAnsi="Calibri" w:cs="Helvetica"/>
-                <w:color w:val="333333"/>
-                <w:shd w:val="clear" w:color="auto" w:fill="FFFFFF"/>
-              </w:rPr>
-              <w:t>Micor</w:t>
-            </w:r>
-            <w:proofErr w:type="spellEnd"/>
-            <w:r>
-              <w:rPr>
-                <w:rFonts w:ascii="Calibri" w:hAnsi="Calibri" w:cs="Helvetica"/>
-                <w:color w:val="333333"/>
-                <w:shd w:val="clear" w:color="auto" w:fill="FFFFFF"/>
-              </w:rPr>
-              <w:t xml:space="preserve"> Medical, Kent, United Kingdom).</w:t>
+              <w:t xml:space="preserve"> portable ML 330 spirometer (Micor Medical, Kent, United Kingdom).</w:t>
             </w:r>
             <w:r>
               <w:t xml:space="preserve"> </w:t>
@@ -11930,7 +11501,6 @@
                 <w:color w:val="000000"/>
               </w:rPr>
             </w:pPr>
-            <w:proofErr w:type="spellStart"/>
             <w:r>
               <w:rPr>
                 <w:rFonts w:ascii="Calibri" w:eastAsia="Times New Roman" w:hAnsi="Calibri" w:cs="Times New Roman"/>
@@ -11938,7 +11508,6 @@
               </w:rPr>
               <w:t>NuAge</w:t>
             </w:r>
-            <w:proofErr w:type="spellEnd"/>
           </w:p>
         </w:tc>
         <w:tc>
@@ -12858,21 +12427,7 @@
         <w:rPr>
           <w:highlight w:val="yellow"/>
         </w:rPr>
-        <w:t xml:space="preserve">&gt;&gt;&gt; </w:t>
-      </w:r>
-      <w:proofErr w:type="gramStart"/>
-      <w:r>
-        <w:rPr>
-          <w:highlight w:val="yellow"/>
-        </w:rPr>
-        <w:t>exact</w:t>
-      </w:r>
-      <w:proofErr w:type="gramEnd"/>
-      <w:r>
-        <w:rPr>
-          <w:highlight w:val="yellow"/>
-        </w:rPr>
-        <w:t xml:space="preserve"> p values will be added to these tables as well</w:t>
+        <w:t>&gt;&gt;&gt; exact p values will be added to these tables as well</w:t>
       </w:r>
     </w:p>
     <w:p>
@@ -12883,21 +12438,7 @@
         <w:rPr>
           <w:highlight w:val="yellow"/>
         </w:rPr>
-        <w:t>[</w:t>
-      </w:r>
-      <w:proofErr w:type="spellStart"/>
-      <w:r>
-        <w:rPr>
-          <w:highlight w:val="yellow"/>
-        </w:rPr>
-        <w:t>Colours</w:t>
-      </w:r>
-      <w:proofErr w:type="spellEnd"/>
-      <w:r>
-        <w:rPr>
-          <w:highlight w:val="yellow"/>
-        </w:rPr>
-        <w:t xml:space="preserve"> are just to make these easier to look at for now, all peach (salmon?) will be replaced by *.]</w:t>
+        <w:t>[Colours are just to make these easier to look at for now, all peach (salmon?) will be replaced by *.]</w:t>
       </w:r>
     </w:p>
     <w:p>
@@ -15363,7 +14904,6 @@
                 <w:color w:val="000000"/>
               </w:rPr>
             </w:pPr>
-            <w:proofErr w:type="spellStart"/>
             <w:r>
               <w:rPr>
                 <w:rFonts w:ascii="Calibri" w:eastAsia="Times New Roman" w:hAnsi="Calibri" w:cs="Times New Roman"/>
@@ -15371,7 +14911,6 @@
               </w:rPr>
               <w:t>NuAge</w:t>
             </w:r>
-            <w:proofErr w:type="spellEnd"/>
           </w:p>
         </w:tc>
         <w:tc>
@@ -18759,7 +18298,6 @@
                 <w:color w:val="000000"/>
               </w:rPr>
             </w:pPr>
-            <w:proofErr w:type="spellStart"/>
             <w:r>
               <w:rPr>
                 <w:rFonts w:ascii="Calibri" w:eastAsia="Times New Roman" w:hAnsi="Calibri" w:cs="Times New Roman"/>
@@ -18767,7 +18305,6 @@
               </w:rPr>
               <w:t>NuAge</w:t>
             </w:r>
-            <w:proofErr w:type="spellEnd"/>
           </w:p>
         </w:tc>
         <w:tc>
@@ -22139,7 +21676,6 @@
                 <w:color w:val="000000"/>
               </w:rPr>
             </w:pPr>
-            <w:proofErr w:type="spellStart"/>
             <w:r>
               <w:rPr>
                 <w:rFonts w:ascii="Calibri" w:eastAsia="Times New Roman" w:hAnsi="Calibri" w:cs="Times New Roman"/>
@@ -22147,7 +21683,6 @@
               </w:rPr>
               <w:t>NuAge</w:t>
             </w:r>
-            <w:proofErr w:type="spellEnd"/>
           </w:p>
         </w:tc>
         <w:tc>
@@ -25468,7 +25003,6 @@
                 <w:color w:val="000000"/>
               </w:rPr>
             </w:pPr>
-            <w:proofErr w:type="spellStart"/>
             <w:r>
               <w:rPr>
                 <w:rFonts w:ascii="Calibri" w:eastAsia="Times New Roman" w:hAnsi="Calibri" w:cs="Times New Roman"/>
@@ -25476,7 +25010,6 @@
               </w:rPr>
               <w:t>NuAge</w:t>
             </w:r>
-            <w:proofErr w:type="spellEnd"/>
           </w:p>
         </w:tc>
         <w:tc>
@@ -28736,7 +28269,6 @@
                 <w:color w:val="000000"/>
               </w:rPr>
             </w:pPr>
-            <w:proofErr w:type="spellStart"/>
             <w:r>
               <w:rPr>
                 <w:rFonts w:ascii="Calibri" w:eastAsia="Times New Roman" w:hAnsi="Calibri" w:cs="Times New Roman"/>
@@ -28744,7 +28276,6 @@
               </w:rPr>
               <w:t>NuAge</w:t>
             </w:r>
-            <w:proofErr w:type="spellEnd"/>
           </w:p>
         </w:tc>
         <w:tc>
@@ -29694,7 +29225,7 @@
       </w:r>
     </w:p>
   </w:comment>
-  <w:comment w:id="2" w:author="Andrea Piccinin" w:date="2015-10-28T21:47:00Z" w:initials="AP">
+  <w:comment w:id="1" w:author="Andrea Piccinin" w:date="2015-10-28T21:47:00Z" w:initials="AP">
     <w:p>
       <w:pPr>
         <w:pStyle w:val="CommentText"/>
@@ -29710,7 +29241,7 @@
       </w:r>
     </w:p>
   </w:comment>
-  <w:comment w:id="3" w:author="Andrea Piccinin" w:date="2015-10-28T22:41:00Z" w:initials="AP">
+  <w:comment w:id="2" w:author="Andrea Piccinin" w:date="2015-10-28T22:41:00Z" w:initials="AP">
     <w:p>
       <w:pPr>
         <w:pStyle w:val="CommentText"/>
@@ -29726,7 +29257,7 @@
       </w:r>
     </w:p>
   </w:comment>
-  <w:comment w:id="4" w:author="Andrea Piccinin" w:date="2015-10-28T22:40:00Z" w:initials="AP">
+  <w:comment w:id="3" w:author="Andrea Piccinin" w:date="2015-10-28T22:40:00Z" w:initials="AP">
     <w:p>
       <w:pPr>
         <w:pStyle w:val="CommentText"/>
@@ -29742,7 +29273,7 @@
       </w:r>
     </w:p>
   </w:comment>
-  <w:comment w:id="6" w:author="Andrea Piccinin" w:date="2015-10-28T22:03:00Z" w:initials="AP">
+  <w:comment w:id="5" w:author="Andrea Piccinin" w:date="2015-10-28T22:03:00Z" w:initials="AP">
     <w:p>
       <w:pPr>
         <w:pStyle w:val="CommentText"/>
@@ -29761,7 +29292,7 @@
       </w:r>
     </w:p>
   </w:comment>
-  <w:comment w:id="7" w:author="Andrea Piccinin" w:date="2015-10-28T22:17:00Z" w:initials="AP">
+  <w:comment w:id="6" w:author="Andrea Piccinin" w:date="2015-10-28T22:17:00Z" w:initials="AP">
     <w:p>
       <w:pPr>
         <w:spacing w:line="480" w:lineRule="auto"/>
@@ -29773,24 +29304,7 @@
         <w:annotationRef/>
       </w:r>
       <w:r>
-        <w:t>Will add</w:t>
-      </w:r>
-      <w:r>
-        <w:t xml:space="preserve"> a section listing out all the methodological strengths (longitudinal modeling, multi-study analysis, meta-analysis, </w:t>
-      </w:r>
-      <w:proofErr w:type="spellStart"/>
-      <w:r>
-        <w:t>etc</w:t>
-      </w:r>
-      <w:proofErr w:type="spellEnd"/>
-      <w:r>
-        <w:t>) in detail to give us a stronger paper</w:t>
-      </w:r>
-      <w:r>
-        <w:t xml:space="preserve"> (per CW)</w:t>
-      </w:r>
-      <w:r>
-        <w:t xml:space="preserve">. </w:t>
+        <w:t xml:space="preserve">Will add a section listing out all the methodological strengths (longitudinal modeling, multi-study analysis, meta-analysis, etc) in detail to give us a stronger paper (per CW). </w:t>
       </w:r>
     </w:p>
     <w:p>
@@ -29811,13 +29325,7 @@
         <w:annotationRef/>
       </w:r>
       <w:r>
-        <w:t>For each study</w:t>
-      </w:r>
-      <w:r>
-        <w:t xml:space="preserve"> and variable</w:t>
-      </w:r>
-      <w:r>
-        <w:t>: Please clarify whether values modeled were maximum trial or average of maximum force applied in multiple trials.</w:t>
+        <w:t>For each study and variable: Please clarify whether values modeled were maximum trial or average of maximum force applied in multiple trials.</w:t>
       </w:r>
     </w:p>
   </w:comment>
@@ -29833,10 +29341,7 @@
         <w:annotationRef/>
       </w:r>
       <w:r>
-        <w:t xml:space="preserve">The variation in means across studies suggests that different units are being used. Please add the units (e.g., </w:t>
-      </w:r>
-      <w:r>
-        <w:t>(</w:t>
+        <w:t>The variation in means across studies suggests that different units are being used. Please add the units (e.g., (</w:t>
       </w:r>
       <w:r>
         <w:rPr>
@@ -29845,16 +29350,8 @@
         <w:t>l</w:t>
       </w:r>
       <w:r>
-        <w:t>/s</w:t>
-      </w:r>
-      <w:proofErr w:type="gramStart"/>
-      <w:r>
-        <w:t>)</w:t>
-      </w:r>
-      <w:r>
-        <w:t xml:space="preserve"> )</w:t>
-      </w:r>
-      <w:proofErr w:type="gramEnd"/>
+        <w:t>/s) )</w:t>
+      </w:r>
     </w:p>
   </w:comment>
 </w:comments>
@@ -29932,7 +29429,7 @@
           <w:rPr>
             <w:noProof/>
           </w:rPr>
-          <w:t>22</w:t>
+          <w:t>24</w:t>
         </w:r>
         <w:r>
           <w:rPr>
@@ -31245,7 +30742,7 @@
 </file>
 
 <file path=customXml/itemProps1.xml><?xml version="1.0" encoding="utf-8"?>
-<ds:datastoreItem xmlns:ds="http://schemas.openxmlformats.org/officeDocument/2006/customXml" ds:itemID="{F44FFE58-061B-4E12-AACF-A3349DCD17A2}">
+<ds:datastoreItem xmlns:ds="http://schemas.openxmlformats.org/officeDocument/2006/customXml" ds:itemID="{9F5CBE78-A084-4DF3-AD90-A03CC5804EC2}">
   <ds:schemaRefs>
     <ds:schemaRef ds:uri="http://schemas.openxmlformats.org/officeDocument/2006/bibliography"/>
   </ds:schemaRefs>
